--- a/Xceed.Words.NET.Examples/Samples/Parallel/Output/OutputDoc1.docx
+++ b/Xceed.Words.NET.Examples/Samples/Parallel/Output/OutputDoc1.docx
@@ -105,7 +105,7 @@
                     <pic:cNvPicPr/>
                   </pic:nvPicPr>
                   <pic:blipFill>
-                    <a:blip xmlns:r="http://schemas.openxmlformats.org/officeDocument/2006/relationships" r:embed="R60c73db4cbf84b82"/>
+                    <a:blip xmlns:r="http://schemas.openxmlformats.org/officeDocument/2006/relationships" r:embed="R7258cf94d24d4b08"/>
                     <a:stretch>
                       <a:fillRect/>
                     </a:stretch>

--- a/Xceed.Words.NET.Examples/Samples/Parallel/Output/OutputDoc1.docx
+++ b/Xceed.Words.NET.Examples/Samples/Parallel/Output/OutputDoc1.docx
@@ -90,7 +90,7 @@
             <wp:positionV relativeFrom="margin">
               <wp:align>top</wp:align>
             </wp:positionV>
-            <wp:extent cx="1428750" cy="1428750"/>
+            <wp:extent cx="1422400" cy="1422400"/>
             <wp:effectExtent l="0" t="0" r="0" b="0"/>
             <wp:wrapNone/>
             <wp:docPr id="1" name="" descr=""/>
@@ -105,7 +105,7 @@
                     <pic:cNvPicPr/>
                   </pic:nvPicPr>
                   <pic:blipFill>
-                    <a:blip xmlns:r="http://schemas.openxmlformats.org/officeDocument/2006/relationships" r:embed="R7258cf94d24d4b08"/>
+                    <a:blip xmlns:r="http://schemas.openxmlformats.org/officeDocument/2006/relationships" r:embed="R5d47eac41e1a4540"/>
                     <a:stretch>
                       <a:fillRect/>
                     </a:stretch>
@@ -113,7 +113,7 @@
                   <pic:spPr>
                     <a:xfrm>
                       <a:off x="0" y="0"/>
-                      <a:ext cx="1428750" cy="1428750"/>
+                      <a:ext cx="1422400" cy="1422400"/>
                     </a:xfrm>
                     <a:prstGeom prst="rect">
                       <a:avLst/>

--- a/Xceed.Words.NET.Examples/Samples/Parallel/Output/OutputDoc1.docx
+++ b/Xceed.Words.NET.Examples/Samples/Parallel/Output/OutputDoc1.docx
@@ -105,7 +105,7 @@
                     <pic:cNvPicPr/>
                   </pic:nvPicPr>
                   <pic:blipFill>
-                    <a:blip xmlns:r="http://schemas.openxmlformats.org/officeDocument/2006/relationships" r:embed="R5d47eac41e1a4540"/>
+                    <a:blip xmlns:r="http://schemas.openxmlformats.org/officeDocument/2006/relationships" r:embed="R48f8b95820db448a"/>
                     <a:stretch>
                       <a:fillRect/>
                     </a:stretch>

--- a/Xceed.Words.NET.Examples/Samples/Parallel/Output/OutputDoc1.docx
+++ b/Xceed.Words.NET.Examples/Samples/Parallel/Output/OutputDoc1.docx
@@ -105,7 +105,7 @@
                     <pic:cNvPicPr/>
                   </pic:nvPicPr>
                   <pic:blipFill>
-                    <a:blip xmlns:r="http://schemas.openxmlformats.org/officeDocument/2006/relationships" r:embed="R48f8b95820db448a"/>
+                    <a:blip xmlns:r="http://schemas.openxmlformats.org/officeDocument/2006/relationships" r:embed="R01bb5c6026e24851"/>
                     <a:stretch>
                       <a:fillRect/>
                     </a:stretch>

--- a/Xceed.Words.NET.Examples/Samples/Parallel/Output/OutputDoc1.docx
+++ b/Xceed.Words.NET.Examples/Samples/Parallel/Output/OutputDoc1.docx
@@ -105,7 +105,7 @@
                     <pic:cNvPicPr/>
                   </pic:nvPicPr>
                   <pic:blipFill>
-                    <a:blip xmlns:r="http://schemas.openxmlformats.org/officeDocument/2006/relationships" r:embed="R01bb5c6026e24851"/>
+                    <a:blip xmlns:r="http://schemas.openxmlformats.org/officeDocument/2006/relationships" r:embed="R8295e31a8ba247f9"/>
                     <a:stretch>
                       <a:fillRect/>
                     </a:stretch>

--- a/Xceed.Words.NET.Examples/Samples/Parallel/Output/OutputDoc1.docx
+++ b/Xceed.Words.NET.Examples/Samples/Parallel/Output/OutputDoc1.docx
@@ -105,7 +105,7 @@
                     <pic:cNvPicPr/>
                   </pic:nvPicPr>
                   <pic:blipFill>
-                    <a:blip xmlns:r="http://schemas.openxmlformats.org/officeDocument/2006/relationships" r:embed="R8295e31a8ba247f9"/>
+                    <a:blip xmlns:r="http://schemas.openxmlformats.org/officeDocument/2006/relationships" r:embed="R82d282037e094c7d"/>
                     <a:stretch>
                       <a:fillRect/>
                     </a:stretch>

--- a/Xceed.Words.NET.Examples/Samples/Parallel/Output/OutputDoc1.docx
+++ b/Xceed.Words.NET.Examples/Samples/Parallel/Output/OutputDoc1.docx
@@ -105,7 +105,7 @@
                     <pic:cNvPicPr/>
                   </pic:nvPicPr>
                   <pic:blipFill>
-                    <a:blip xmlns:r="http://schemas.openxmlformats.org/officeDocument/2006/relationships" r:embed="R01bb5c6026e24851"/>
+                    <a:blip xmlns:r="http://schemas.openxmlformats.org/officeDocument/2006/relationships" r:embed="Rc11efdb818164264"/>
                     <a:stretch>
                       <a:fillRect/>
                     </a:stretch>

--- a/Xceed.Words.NET.Examples/Samples/Parallel/Output/OutputDoc1.docx
+++ b/Xceed.Words.NET.Examples/Samples/Parallel/Output/OutputDoc1.docx
@@ -82,17 +82,9 @@
       </w:r>
       <w:r xmlns:w="http://schemas.openxmlformats.org/wordprocessingml/2006/main">
         <drawing xmlns="http://schemas.openxmlformats.org/wordprocessingml/2006/main">
-          <wp:inline xmlns:wp="http://schemas.openxmlformats.org/drawingml/2006/wordprocessingDrawing" distT="0" distB="0" distL="0" distR="0" simplePos="0" relativeHeight="0" behindDoc="0" locked="0" layoutInCell="1" allowOverlap="1">
-            <wp:simplePos x="0" y="0"/>
-            <wp:positionH relativeFrom="margin">
-              <wp:align>left</wp:align>
-            </wp:positionH>
-            <wp:positionV relativeFrom="margin">
-              <wp:align>top</wp:align>
-            </wp:positionV>
+          <wp:inline xmlns:wp="http://schemas.openxmlformats.org/drawingml/2006/wordprocessingDrawing" distT="0" distB="0" distL="0" distR="0">
             <wp:extent cx="1422400" cy="1422400"/>
             <wp:effectExtent l="0" t="0" r="0" b="0"/>
-            <wp:wrapNone/>
             <wp:docPr id="1" name="" descr=""/>
             <wp:cNvGraphicFramePr>
               <a:graphicFrameLocks xmlns:a="http://schemas.openxmlformats.org/drawingml/2006/main" noChangeAspect="1"/>
@@ -105,7 +97,7 @@
                     <pic:cNvPicPr/>
                   </pic:nvPicPr>
                   <pic:blipFill>
-                    <a:blip xmlns:r="http://schemas.openxmlformats.org/officeDocument/2006/relationships" r:embed="Rc11efdb818164264"/>
+                    <a:blip xmlns:r="http://schemas.openxmlformats.org/officeDocument/2006/relationships" r:embed="Re43a79c7f23346c0"/>
                     <a:stretch>
                       <a:fillRect/>
                     </a:stretch>

--- a/Xceed.Words.NET.Examples/Samples/Parallel/Output/OutputDoc1.docx
+++ b/Xceed.Words.NET.Examples/Samples/Parallel/Output/OutputDoc1.docx
@@ -81,7 +81,7 @@
         </w:rPr>
       </w:r>
       <w:r xmlns:w="http://schemas.openxmlformats.org/wordprocessingml/2006/main">
-        <drawing xmlns="http://schemas.openxmlformats.org/wordprocessingml/2006/main">
+        <w:drawing>
           <wp:inline xmlns:wp="http://schemas.openxmlformats.org/drawingml/2006/wordprocessingDrawing" distT="0" distB="0" distL="0" distR="0">
             <wp:extent cx="1422400" cy="1422400"/>
             <wp:effectExtent l="0" t="0" r="0" b="0"/>
@@ -97,7 +97,7 @@
                     <pic:cNvPicPr/>
                   </pic:nvPicPr>
                   <pic:blipFill>
-                    <a:blip xmlns:r="http://schemas.openxmlformats.org/officeDocument/2006/relationships" r:embed="Re43a79c7f23346c0"/>
+                    <a:blip xmlns:r="http://schemas.openxmlformats.org/officeDocument/2006/relationships" r:embed="R60ec2958b1d841c6"/>
                     <a:stretch>
                       <a:fillRect/>
                     </a:stretch>
@@ -115,7 +115,7 @@
               </a:graphicData>
             </a:graphic>
           </wp:inline>
-        </drawing>
+        </w:drawing>
       </w:r>
     </w:p>
     <w:p>

--- a/Xceed.Words.NET.Examples/Samples/Parallel/Output/OutputDoc1.docx
+++ b/Xceed.Words.NET.Examples/Samples/Parallel/Output/OutputDoc1.docx
@@ -97,7 +97,7 @@
                     <pic:cNvPicPr/>
                   </pic:nvPicPr>
                   <pic:blipFill>
-                    <a:blip xmlns:r="http://schemas.openxmlformats.org/officeDocument/2006/relationships" r:embed="R60ec2958b1d841c6"/>
+                    <a:blip xmlns:r="http://schemas.openxmlformats.org/officeDocument/2006/relationships" r:embed="R02c546ae71d94dda"/>
                     <a:stretch>
                       <a:fillRect/>
                     </a:stretch>

--- a/Xceed.Words.NET.Examples/Samples/Parallel/Output/OutputDoc1.docx
+++ b/Xceed.Words.NET.Examples/Samples/Parallel/Output/OutputDoc1.docx
@@ -97,7 +97,7 @@
                     <pic:cNvPicPr/>
                   </pic:nvPicPr>
                   <pic:blipFill>
-                    <a:blip xmlns:r="http://schemas.openxmlformats.org/officeDocument/2006/relationships" r:embed="R02c546ae71d94dda"/>
+                    <a:blip xmlns:r="http://schemas.openxmlformats.org/officeDocument/2006/relationships" r:embed="Rd3eec71d02364bb3"/>
                     <a:stretch>
                       <a:fillRect/>
                     </a:stretch>

--- a/Xceed.Words.NET.Examples/Samples/Parallel/Output/OutputDoc1.docx
+++ b/Xceed.Words.NET.Examples/Samples/Parallel/Output/OutputDoc1.docx
@@ -97,7 +97,7 @@
                     <pic:cNvPicPr/>
                   </pic:nvPicPr>
                   <pic:blipFill>
-                    <a:blip xmlns:r="http://schemas.openxmlformats.org/officeDocument/2006/relationships" r:embed="R02c546ae71d94dda"/>
+                    <a:blip xmlns:r="http://schemas.openxmlformats.org/officeDocument/2006/relationships" r:embed="R1b4ada3605c64e83"/>
                     <a:stretch>
                       <a:fillRect/>
                     </a:stretch>

--- a/Xceed.Words.NET.Examples/Samples/Parallel/Output/OutputDoc1.docx
+++ b/Xceed.Words.NET.Examples/Samples/Parallel/Output/OutputDoc1.docx
@@ -97,7 +97,7 @@
                     <pic:cNvPicPr/>
                   </pic:nvPicPr>
                   <pic:blipFill>
-                    <a:blip xmlns:r="http://schemas.openxmlformats.org/officeDocument/2006/relationships" r:embed="R1b4ada3605c64e83"/>
+                    <a:blip xmlns:r="http://schemas.openxmlformats.org/officeDocument/2006/relationships" r:embed="Ref51daa571b34706"/>
                     <a:stretch>
                       <a:fillRect/>
                     </a:stretch>

--- a/Xceed.Words.NET.Examples/Samples/Parallel/Output/OutputDoc1.docx
+++ b/Xceed.Words.NET.Examples/Samples/Parallel/Output/OutputDoc1.docx
@@ -97,7 +97,7 @@
                     <pic:cNvPicPr/>
                   </pic:nvPicPr>
                   <pic:blipFill>
-                    <a:blip xmlns:r="http://schemas.openxmlformats.org/officeDocument/2006/relationships" r:embed="Ref51daa571b34706"/>
+                    <a:blip xmlns:r="http://schemas.openxmlformats.org/officeDocument/2006/relationships" r:embed="R7b3264b7d28f4392"/>
                     <a:stretch>
                       <a:fillRect/>
                     </a:stretch>

--- a/Xceed.Words.NET.Examples/Samples/Parallel/Output/OutputDoc1.docx
+++ b/Xceed.Words.NET.Examples/Samples/Parallel/Output/OutputDoc1.docx
@@ -97,7 +97,7 @@
                     <pic:cNvPicPr/>
                   </pic:nvPicPr>
                   <pic:blipFill>
-                    <a:blip xmlns:r="http://schemas.openxmlformats.org/officeDocument/2006/relationships" r:embed="R7b3264b7d28f4392"/>
+                    <a:blip xmlns:r="http://schemas.openxmlformats.org/officeDocument/2006/relationships" r:embed="R7df7ddde17064b73"/>
                     <a:stretch>
                       <a:fillRect/>
                     </a:stretch>

--- a/Xceed.Words.NET.Examples/Samples/Parallel/Output/OutputDoc1.docx
+++ b/Xceed.Words.NET.Examples/Samples/Parallel/Output/OutputDoc1.docx
@@ -97,7 +97,7 @@
                     <pic:cNvPicPr/>
                   </pic:nvPicPr>
                   <pic:blipFill>
-                    <a:blip xmlns:r="http://schemas.openxmlformats.org/officeDocument/2006/relationships" r:embed="R7df7ddde17064b73"/>
+                    <a:blip xmlns:r="http://schemas.openxmlformats.org/officeDocument/2006/relationships" r:embed="R399b096ffe72477f"/>
                     <a:stretch>
                       <a:fillRect/>
                     </a:stretch>

--- a/Xceed.Words.NET.Examples/Samples/Parallel/Output/OutputDoc1.docx
+++ b/Xceed.Words.NET.Examples/Samples/Parallel/Output/OutputDoc1.docx
@@ -97,7 +97,7 @@
                     <pic:cNvPicPr/>
                   </pic:nvPicPr>
                   <pic:blipFill>
-                    <a:blip xmlns:r="http://schemas.openxmlformats.org/officeDocument/2006/relationships" r:embed="R399b096ffe72477f"/>
+                    <a:blip xmlns:r="http://schemas.openxmlformats.org/officeDocument/2006/relationships" r:embed="Rc623364e104840de"/>
                     <a:stretch>
                       <a:fillRect/>
                     </a:stretch>

--- a/Xceed.Words.NET.Examples/Samples/Parallel/Output/OutputDoc1.docx
+++ b/Xceed.Words.NET.Examples/Samples/Parallel/Output/OutputDoc1.docx
@@ -97,7 +97,7 @@
                     <pic:cNvPicPr/>
                   </pic:nvPicPr>
                   <pic:blipFill>
-                    <a:blip xmlns:r="http://schemas.openxmlformats.org/officeDocument/2006/relationships" r:embed="Rc623364e104840de"/>
+                    <a:blip xmlns:r="http://schemas.openxmlformats.org/officeDocument/2006/relationships" r:embed="R19afeb7b51164b98"/>
                     <a:stretch>
                       <a:fillRect/>
                     </a:stretch>
